--- a/files/ProblemSet0251.docx
+++ b/files/ProblemSet0251.docx
@@ -6,9 +6,9 @@
       <w:pPr>
         <w:pStyle w:val="Heading2"/>
       </w:pPr>
-      <w:bookmarkStart w:id="20" w:name="problem-set-252"/>
+      <w:bookmarkStart w:id="20" w:name="problem-set-251"/>
       <w:r>
-        <w:t xml:space="preserve">Problem Set 252</w:t>
+        <w:t xml:space="preserve">Problem Set 251</w:t>
       </w:r>
       <w:bookmarkEnd w:id="20"/>
     </w:p>
@@ -28,121 +28,121 @@
       </w:pPr>
       <m:oMath>
         <m:r>
-          <m:t>71</m:t>
-        </m:r>
-        <m:r>
-          <m:t>,</m:t>
-        </m:r>
-        <m:r>
-          <m:t>948</m:t>
-        </m:r>
-        <m:r>
-          <m:t>+</m:t>
-        </m:r>
-        <m:r>
           <m:t>50</m:t>
         </m:r>
         <m:r>
           <m:t>,</m:t>
         </m:r>
         <m:r>
-          <m:t>985</m:t>
-        </m:r>
-        <m:r>
-          <m:t>+</m:t>
-        </m:r>
-        <m:r>
-          <m:t>12</m:t>
-        </m:r>
-        <m:r>
-          <m:t>,</m:t>
-        </m:r>
-        <m:r>
-          <m:t>390</m:t>
-        </m:r>
-        <m:r>
-          <m:t>+</m:t>
-        </m:r>
-        <m:r>
-          <m:t>11</m:t>
-        </m:r>
-        <m:r>
-          <m:t>,</m:t>
-        </m:r>
-        <m:r>
-          <m:t>357</m:t>
-        </m:r>
-        <m:r>
-          <m:t>+</m:t>
-        </m:r>
-        <m:r>
-          <m:t>94</m:t>
-        </m:r>
-        <m:r>
-          <m:t>,</m:t>
-        </m:r>
-        <m:r>
-          <m:t>177</m:t>
-        </m:r>
-        <m:r>
-          <m:t>+</m:t>
-        </m:r>
-        <m:r>
-          <m:t>98</m:t>
-        </m:r>
-        <m:r>
-          <m:t>,</m:t>
-        </m:r>
-        <m:r>
-          <m:t>925</m:t>
-        </m:r>
-        <m:r>
-          <m:t>+</m:t>
-        </m:r>
-        <m:r>
-          <m:t>43</m:t>
-        </m:r>
-        <m:r>
-          <m:t>,</m:t>
-        </m:r>
-        <m:r>
-          <m:t>666</m:t>
-        </m:r>
-        <m:r>
-          <m:t>+</m:t>
-        </m:r>
-        <m:r>
-          <m:t>94</m:t>
-        </m:r>
-        <m:r>
-          <m:t>,</m:t>
-        </m:r>
-        <m:r>
-          <m:t>765</m:t>
-        </m:r>
-        <m:r>
-          <m:t>+</m:t>
-        </m:r>
-        <m:r>
-          <m:t>44</m:t>
-        </m:r>
-        <m:r>
-          <m:t>,</m:t>
-        </m:r>
-        <m:r>
-          <m:t>770</m:t>
-        </m:r>
-        <m:r>
-          <m:t>+</m:t>
-        </m:r>
-        <m:r>
-          <m:t>69</m:t>
-        </m:r>
-        <m:r>
-          <m:t>,</m:t>
-        </m:r>
-        <m:r>
-          <m:t>618</m:t>
+          <m:t>611</m:t>
+        </m:r>
+        <m:r>
+          <m:t>+</m:t>
+        </m:r>
+        <m:r>
+          <m:t>41</m:t>
+        </m:r>
+        <m:r>
+          <m:t>,</m:t>
+        </m:r>
+        <m:r>
+          <m:t>518</m:t>
+        </m:r>
+        <m:r>
+          <m:t>+</m:t>
+        </m:r>
+        <m:r>
+          <m:t>56</m:t>
+        </m:r>
+        <m:r>
+          <m:t>,</m:t>
+        </m:r>
+        <m:r>
+          <m:t>018</m:t>
+        </m:r>
+        <m:r>
+          <m:t>+</m:t>
+        </m:r>
+        <m:r>
+          <m:t>49</m:t>
+        </m:r>
+        <m:r>
+          <m:t>,</m:t>
+        </m:r>
+        <m:r>
+          <m:t>806</m:t>
+        </m:r>
+        <m:r>
+          <m:t>+</m:t>
+        </m:r>
+        <m:r>
+          <m:t>84</m:t>
+        </m:r>
+        <m:r>
+          <m:t>,</m:t>
+        </m:r>
+        <m:r>
+          <m:t>193</m:t>
+        </m:r>
+        <m:r>
+          <m:t>+</m:t>
+        </m:r>
+        <m:r>
+          <m:t>91</m:t>
+        </m:r>
+        <m:r>
+          <m:t>,</m:t>
+        </m:r>
+        <m:r>
+          <m:t>801</m:t>
+        </m:r>
+        <m:r>
+          <m:t>+</m:t>
+        </m:r>
+        <m:r>
+          <m:t>60</m:t>
+        </m:r>
+        <m:r>
+          <m:t>,</m:t>
+        </m:r>
+        <m:r>
+          <m:t>623</m:t>
+        </m:r>
+        <m:r>
+          <m:t>+</m:t>
+        </m:r>
+        <m:r>
+          <m:t>52</m:t>
+        </m:r>
+        <m:r>
+          <m:t>,</m:t>
+        </m:r>
+        <m:r>
+          <m:t>346</m:t>
+        </m:r>
+        <m:r>
+          <m:t>+</m:t>
+        </m:r>
+        <m:r>
+          <m:t>13</m:t>
+        </m:r>
+        <m:r>
+          <m:t>,</m:t>
+        </m:r>
+        <m:r>
+          <m:t>240</m:t>
+        </m:r>
+        <m:r>
+          <m:t>+</m:t>
+        </m:r>
+        <m:r>
+          <m:t>51</m:t>
+        </m:r>
+        <m:r>
+          <m:t>,</m:t>
+        </m:r>
+        <m:r>
+          <m:t>116</m:t>
         </m:r>
       </m:oMath>
     </w:p>
@@ -152,55 +152,91 @@
       </w:pPr>
       <m:oMath>
         <m:r>
-          <m:t>65</m:t>
-        </m:r>
-        <m:r>
-          <m:t>,</m:t>
-        </m:r>
-        <m:r>
-          <m:t>302</m:t>
-        </m:r>
-        <m:r>
-          <m:t>+</m:t>
-        </m:r>
-        <m:r>
-          <m:t>62</m:t>
-        </m:r>
-        <m:r>
-          <m:t>,</m:t>
-        </m:r>
-        <m:r>
-          <m:t>020</m:t>
-        </m:r>
-        <m:r>
-          <m:t>+</m:t>
-        </m:r>
-        <m:r>
-          <m:t>47</m:t>
-        </m:r>
-        <m:r>
-          <m:t>,</m:t>
-        </m:r>
-        <m:r>
-          <m:t>263</m:t>
-        </m:r>
-        <m:r>
-          <m:t>+</m:t>
-        </m:r>
-        <m:r>
-          <m:t>99</m:t>
-        </m:r>
-        <m:r>
-          <m:t>,</m:t>
-        </m:r>
-        <m:r>
-          <m:t>482</m:t>
-        </m:r>
-        <m:r>
-          <m:t>+</m:t>
-        </m:r>
-        <m:r>
-          <m:t>42</m:t>
+          <m:t>81</m:t>
+        </m:r>
+        <m:r>
+          <m:t>,</m:t>
+        </m:r>
+        <m:r>
+          <m:t>394</m:t>
+        </m:r>
+        <m:r>
+          <m:t>+</m:t>
+        </m:r>
+        <m:r>
+          <m:t>77</m:t>
+        </m:r>
+        <m:r>
+          <m:t>,</m:t>
+        </m:r>
+        <m:r>
+          <m:t>151</m:t>
+        </m:r>
+        <m:r>
+          <m:t>+</m:t>
+        </m:r>
+        <m:r>
+          <m:t>18</m:t>
+        </m:r>
+        <m:r>
+          <m:t>,</m:t>
+        </m:r>
+        <m:r>
+          <m:t>866</m:t>
+        </m:r>
+        <m:r>
+          <m:t>+</m:t>
+        </m:r>
+        <m:r>
+          <m:t>15</m:t>
+        </m:r>
+        <m:r>
+          <m:t>,</m:t>
+        </m:r>
+        <m:r>
+          <m:t>811</m:t>
+        </m:r>
+        <m:r>
+          <m:t>+</m:t>
+        </m:r>
+        <m:r>
+          <m:t>11</m:t>
+        </m:r>
+        <m:r>
+          <m:t>,</m:t>
+        </m:r>
+        <m:r>
+          <m:t>786</m:t>
+        </m:r>
+        <m:r>
+          <m:t>+</m:t>
+        </m:r>
+        <m:r>
+          <m:t>91</m:t>
+        </m:r>
+        <m:r>
+          <m:t>,</m:t>
+        </m:r>
+        <m:r>
+          <m:t>034</m:t>
+        </m:r>
+        <m:r>
+          <m:t>+</m:t>
+        </m:r>
+        <m:r>
+          <m:t>64</m:t>
+        </m:r>
+        <m:r>
+          <m:t>,</m:t>
+        </m:r>
+        <m:r>
+          <m:t>967</m:t>
+        </m:r>
+        <m:r>
+          <m:t>+</m:t>
+        </m:r>
+        <m:r>
+          <m:t>92</m:t>
         </m:r>
         <m:r>
           <m:t>,</m:t>
@@ -212,61 +248,25 @@
           <m:t>+</m:t>
         </m:r>
         <m:r>
-          <m:t>68</m:t>
-        </m:r>
-        <m:r>
-          <m:t>,</m:t>
-        </m:r>
-        <m:r>
-          <m:t>615</m:t>
-        </m:r>
-        <m:r>
-          <m:t>+</m:t>
-        </m:r>
-        <m:r>
-          <m:t>64</m:t>
-        </m:r>
-        <m:r>
-          <m:t>,</m:t>
-        </m:r>
-        <m:r>
-          <m:t>678</m:t>
-        </m:r>
-        <m:r>
-          <m:t>+</m:t>
-        </m:r>
-        <m:r>
-          <m:t>20</m:t>
-        </m:r>
-        <m:r>
-          <m:t>,</m:t>
-        </m:r>
-        <m:r>
-          <m:t>306</m:t>
-        </m:r>
-        <m:r>
-          <m:t>+</m:t>
-        </m:r>
-        <m:r>
-          <m:t>94</m:t>
-        </m:r>
-        <m:r>
-          <m:t>,</m:t>
-        </m:r>
-        <m:r>
-          <m:t>237</m:t>
-        </m:r>
-        <m:r>
-          <m:t>+</m:t>
-        </m:r>
-        <m:r>
-          <m:t>33</m:t>
-        </m:r>
-        <m:r>
-          <m:t>,</m:t>
-        </m:r>
-        <m:r>
-          <m:t>841</m:t>
+          <m:t>85</m:t>
+        </m:r>
+        <m:r>
+          <m:t>,</m:t>
+        </m:r>
+        <m:r>
+          <m:t>115</m:t>
+        </m:r>
+        <m:r>
+          <m:t>+</m:t>
+        </m:r>
+        <m:r>
+          <m:t>76</m:t>
+        </m:r>
+        <m:r>
+          <m:t>,</m:t>
+        </m:r>
+        <m:r>
+          <m:t>294</m:t>
         </m:r>
       </m:oMath>
     </w:p>
@@ -276,121 +276,121 @@
       </w:pPr>
       <m:oMath>
         <m:r>
-          <m:t>65</m:t>
-        </m:r>
-        <m:r>
-          <m:t>,</m:t>
-        </m:r>
-        <m:r>
-          <m:t>383</m:t>
-        </m:r>
-        <m:r>
-          <m:t>+</m:t>
-        </m:r>
-        <m:r>
-          <m:t>95</m:t>
-        </m:r>
-        <m:r>
-          <m:t>,</m:t>
-        </m:r>
-        <m:r>
-          <m:t>585</m:t>
-        </m:r>
-        <m:r>
-          <m:t>+</m:t>
-        </m:r>
-        <m:r>
-          <m:t>77</m:t>
-        </m:r>
-        <m:r>
-          <m:t>,</m:t>
-        </m:r>
-        <m:r>
-          <m:t>916</m:t>
-        </m:r>
-        <m:r>
-          <m:t>+</m:t>
-        </m:r>
-        <m:r>
-          <m:t>34</m:t>
-        </m:r>
-        <m:r>
-          <m:t>,</m:t>
-        </m:r>
-        <m:r>
-          <m:t>379</m:t>
+          <m:t>73</m:t>
+        </m:r>
+        <m:r>
+          <m:t>,</m:t>
+        </m:r>
+        <m:r>
+          <m:t>284</m:t>
+        </m:r>
+        <m:r>
+          <m:t>+</m:t>
+        </m:r>
+        <m:r>
+          <m:t>75</m:t>
+        </m:r>
+        <m:r>
+          <m:t>,</m:t>
+        </m:r>
+        <m:r>
+          <m:t>635</m:t>
+        </m:r>
+        <m:r>
+          <m:t>+</m:t>
+        </m:r>
+        <m:r>
+          <m:t>35</m:t>
+        </m:r>
+        <m:r>
+          <m:t>,</m:t>
+        </m:r>
+        <m:r>
+          <m:t>243</m:t>
         </m:r>
         <m:r>
           <m:t>−</m:t>
         </m:r>
         <m:r>
-          <m:t>12</m:t>
-        </m:r>
-        <m:r>
-          <m:t>,</m:t>
-        </m:r>
-        <m:r>
-          <m:t>233</m:t>
+          <m:t>79</m:t>
+        </m:r>
+        <m:r>
+          <m:t>,</m:t>
+        </m:r>
+        <m:r>
+          <m:t>100</m:t>
         </m:r>
         <m:r>
           <m:t>−</m:t>
         </m:r>
         <m:r>
-          <m:t>19</m:t>
-        </m:r>
-        <m:r>
-          <m:t>,</m:t>
-        </m:r>
-        <m:r>
-          <m:t>762</m:t>
-        </m:r>
-        <m:r>
-          <m:t>+</m:t>
-        </m:r>
-        <m:r>
-          <m:t>21</m:t>
-        </m:r>
-        <m:r>
-          <m:t>,</m:t>
-        </m:r>
-        <m:r>
-          <m:t>733</m:t>
-        </m:r>
-        <m:r>
-          <m:t>+</m:t>
-        </m:r>
-        <m:r>
-          <m:t>72</m:t>
-        </m:r>
-        <m:r>
-          <m:t>,</m:t>
-        </m:r>
-        <m:r>
-          <m:t>881</m:t>
+          <m:t>13</m:t>
+        </m:r>
+        <m:r>
+          <m:t>,</m:t>
+        </m:r>
+        <m:r>
+          <m:t>778</m:t>
         </m:r>
         <m:r>
           <m:t>−</m:t>
         </m:r>
         <m:r>
-          <m:t>18</m:t>
-        </m:r>
-        <m:r>
-          <m:t>,</m:t>
-        </m:r>
-        <m:r>
-          <m:t>970</m:t>
+          <m:t>50</m:t>
+        </m:r>
+        <m:r>
+          <m:t>,</m:t>
+        </m:r>
+        <m:r>
+          <m:t>520</m:t>
+        </m:r>
+        <m:r>
+          <m:t>+</m:t>
+        </m:r>
+        <m:r>
+          <m:t>64</m:t>
+        </m:r>
+        <m:r>
+          <m:t>,</m:t>
+        </m:r>
+        <m:r>
+          <m:t>081</m:t>
+        </m:r>
+        <m:r>
+          <m:t>+</m:t>
+        </m:r>
+        <m:r>
+          <m:t>90</m:t>
+        </m:r>
+        <m:r>
+          <m:t>,</m:t>
+        </m:r>
+        <m:r>
+          <m:t>101</m:t>
+        </m:r>
+        <m:r>
+          <m:t>+</m:t>
+        </m:r>
+        <m:r>
+          <m:t>91</m:t>
+        </m:r>
+        <m:r>
+          <m:t>,</m:t>
+        </m:r>
+        <m:r>
+          <m:t>289</m:t>
         </m:r>
         <m:r>
           <m:t>−</m:t>
         </m:r>
         <m:r>
-          <m:t>30</m:t>
-        </m:r>
-        <m:r>
-          <m:t>,</m:t>
-        </m:r>
-        <m:r>
-          <m:t>090</m:t>
+          <m:t>20</m:t>
+        </m:r>
+        <m:r>
+          <m:t>,</m:t>
+        </m:r>
+        <m:r>
+          <m:t>788</m:t>
         </m:r>
       </m:oMath>
     </w:p>
@@ -400,37 +400,25 @@
       </w:pPr>
       <m:oMath>
         <m:r>
-          <m:t>61</m:t>
-        </m:r>
-        <m:r>
-          <m:t>,</m:t>
-        </m:r>
-        <m:r>
-          <m:t>366</m:t>
-        </m:r>
-        <m:r>
-          <m:t>+</m:t>
-        </m:r>
-        <m:r>
-          <m:t>61</m:t>
-        </m:r>
-        <m:r>
-          <m:t>,</m:t>
-        </m:r>
-        <m:r>
-          <m:t>556</m:t>
-        </m:r>
-        <m:r>
-          <m:t>+</m:t>
-        </m:r>
-        <m:r>
-          <m:t>44</m:t>
-        </m:r>
-        <m:r>
-          <m:t>,</m:t>
-        </m:r>
-        <m:r>
-          <m:t>213</m:t>
+          <m:t>47</m:t>
+        </m:r>
+        <m:r>
+          <m:t>,</m:t>
+        </m:r>
+        <m:r>
+          <m:t>200</m:t>
+        </m:r>
+        <m:r>
+          <m:t>+</m:t>
+        </m:r>
+        <m:r>
+          <m:t>23</m:t>
+        </m:r>
+        <m:r>
+          <m:t>,</m:t>
+        </m:r>
+        <m:r>
+          <m:t>489</m:t>
         </m:r>
         <m:r>
           <m:t>+</m:t>
@@ -442,79 +430,91 @@
           <m:t>,</m:t>
         </m:r>
         <m:r>
-          <m:t>539</m:t>
-        </m:r>
-        <m:r>
-          <m:t>+</m:t>
-        </m:r>
-        <m:r>
-          <m:t>43</m:t>
-        </m:r>
-        <m:r>
-          <m:t>,</m:t>
-        </m:r>
-        <m:r>
-          <m:t>890</m:t>
-        </m:r>
-        <m:r>
-          <m:t>+</m:t>
-        </m:r>
-        <m:r>
-          <m:t>77</m:t>
-        </m:r>
-        <m:r>
-          <m:t>,</m:t>
-        </m:r>
-        <m:r>
-          <m:t>260</m:t>
-        </m:r>
-        <m:r>
-          <m:t>+</m:t>
-        </m:r>
-        <m:r>
-          <m:t>86</m:t>
-        </m:r>
-        <m:r>
-          <m:t>,</m:t>
-        </m:r>
-        <m:r>
-          <m:t>144</m:t>
-        </m:r>
-        <m:r>
-          <m:t>+</m:t>
-        </m:r>
-        <m:r>
-          <m:t>76</m:t>
-        </m:r>
-        <m:r>
-          <m:t>,</m:t>
-        </m:r>
-        <m:r>
-          <m:t>804</m:t>
-        </m:r>
-        <m:r>
-          <m:t>+</m:t>
-        </m:r>
-        <m:r>
-          <m:t>82</m:t>
-        </m:r>
-        <m:r>
-          <m:t>,</m:t>
-        </m:r>
-        <m:r>
-          <m:t>676</m:t>
-        </m:r>
-        <m:r>
-          <m:t>+</m:t>
-        </m:r>
-        <m:r>
-          <m:t>17</m:t>
-        </m:r>
-        <m:r>
-          <m:t>,</m:t>
-        </m:r>
-        <m:r>
-          <m:t>449</m:t>
+          <m:t>148</m:t>
+        </m:r>
+        <m:r>
+          <m:t>+</m:t>
+        </m:r>
+        <m:r>
+          <m:t>88</m:t>
+        </m:r>
+        <m:r>
+          <m:t>,</m:t>
+        </m:r>
+        <m:r>
+          <m:t>940</m:t>
+        </m:r>
+        <m:r>
+          <m:t>+</m:t>
+        </m:r>
+        <m:r>
+          <m:t>57</m:t>
+        </m:r>
+        <m:r>
+          <m:t>,</m:t>
+        </m:r>
+        <m:r>
+          <m:t>210</m:t>
+        </m:r>
+        <m:r>
+          <m:t>+</m:t>
+        </m:r>
+        <m:r>
+          <m:t>26</m:t>
+        </m:r>
+        <m:r>
+          <m:t>,</m:t>
+        </m:r>
+        <m:r>
+          <m:t>844</m:t>
+        </m:r>
+        <m:r>
+          <m:t>+</m:t>
+        </m:r>
+        <m:r>
+          <m:t>45</m:t>
+        </m:r>
+        <m:r>
+          <m:t>,</m:t>
+        </m:r>
+        <m:r>
+          <m:t>364</m:t>
+        </m:r>
+        <m:r>
+          <m:t>+</m:t>
+        </m:r>
+        <m:r>
+          <m:t>29</m:t>
+        </m:r>
+        <m:r>
+          <m:t>,</m:t>
+        </m:r>
+        <m:r>
+          <m:t>242</m:t>
+        </m:r>
+        <m:r>
+          <m:t>+</m:t>
+        </m:r>
+        <m:r>
+          <m:t>54</m:t>
+        </m:r>
+        <m:r>
+          <m:t>,</m:t>
+        </m:r>
+        <m:r>
+          <m:t>868</m:t>
+        </m:r>
+        <m:r>
+          <m:t>+</m:t>
+        </m:r>
+        <m:r>
+          <m:t>53</m:t>
+        </m:r>
+        <m:r>
+          <m:t>,</m:t>
+        </m:r>
+        <m:r>
+          <m:t>970</m:t>
         </m:r>
       </m:oMath>
     </w:p>
@@ -524,121 +524,121 @@
       </w:pPr>
       <m:oMath>
         <m:r>
-          <m:t>95</m:t>
-        </m:r>
-        <m:r>
-          <m:t>,</m:t>
-        </m:r>
-        <m:r>
-          <m:t>620</m:t>
-        </m:r>
-        <m:r>
-          <m:t>+</m:t>
-        </m:r>
-        <m:r>
-          <m:t>86</m:t>
-        </m:r>
-        <m:r>
-          <m:t>,</m:t>
-        </m:r>
-        <m:r>
-          <m:t>664</m:t>
-        </m:r>
-        <m:r>
-          <m:t>+</m:t>
-        </m:r>
-        <m:r>
-          <m:t>82</m:t>
-        </m:r>
-        <m:r>
-          <m:t>,</m:t>
-        </m:r>
-        <m:r>
-          <m:t>597</m:t>
+          <m:t>90</m:t>
+        </m:r>
+        <m:r>
+          <m:t>,</m:t>
+        </m:r>
+        <m:r>
+          <m:t>576</m:t>
+        </m:r>
+        <m:r>
+          <m:t>+</m:t>
+        </m:r>
+        <m:r>
+          <m:t>55</m:t>
+        </m:r>
+        <m:r>
+          <m:t>,</m:t>
+        </m:r>
+        <m:r>
+          <m:t>309</m:t>
         </m:r>
         <m:r>
           <m:t>−</m:t>
         </m:r>
         <m:r>
-          <m:t>47</m:t>
-        </m:r>
-        <m:r>
-          <m:t>,</m:t>
-        </m:r>
-        <m:r>
-          <m:t>643</m:t>
-        </m:r>
-        <m:r>
-          <m:t>+</m:t>
-        </m:r>
-        <m:r>
-          <m:t>36</m:t>
-        </m:r>
-        <m:r>
-          <m:t>,</m:t>
-        </m:r>
-        <m:r>
-          <m:t>477</m:t>
+          <m:t>53</m:t>
+        </m:r>
+        <m:r>
+          <m:t>,</m:t>
+        </m:r>
+        <m:r>
+          <m:t>731</m:t>
+        </m:r>
+        <m:r>
+          <m:t>+</m:t>
+        </m:r>
+        <m:r>
+          <m:t>96</m:t>
+        </m:r>
+        <m:r>
+          <m:t>,</m:t>
+        </m:r>
+        <m:r>
+          <m:t>828</m:t>
+        </m:r>
+        <m:r>
+          <m:t>+</m:t>
+        </m:r>
+        <m:r>
+          <m:t>75</m:t>
+        </m:r>
+        <m:r>
+          <m:t>,</m:t>
+        </m:r>
+        <m:r>
+          <m:t>428</m:t>
         </m:r>
         <m:r>
           <m:t>−</m:t>
         </m:r>
         <m:r>
-          <m:t>38</m:t>
-        </m:r>
-        <m:r>
-          <m:t>,</m:t>
-        </m:r>
-        <m:r>
-          <m:t>726</m:t>
+          <m:t>93</m:t>
+        </m:r>
+        <m:r>
+          <m:t>,</m:t>
+        </m:r>
+        <m:r>
+          <m:t>534</m:t>
         </m:r>
         <m:r>
           <m:t>−</m:t>
         </m:r>
         <m:r>
-          <m:t>30</m:t>
-        </m:r>
-        <m:r>
-          <m:t>,</m:t>
-        </m:r>
-        <m:r>
-          <m:t>833</m:t>
+          <m:t>29</m:t>
+        </m:r>
+        <m:r>
+          <m:t>,</m:t>
+        </m:r>
+        <m:r>
+          <m:t>935</m:t>
         </m:r>
         <m:r>
           <m:t>−</m:t>
         </m:r>
         <m:r>
-          <m:t>49</m:t>
-        </m:r>
-        <m:r>
-          <m:t>,</m:t>
-        </m:r>
-        <m:r>
-          <m:t>704</m:t>
-        </m:r>
-        <m:r>
-          <m:t>+</m:t>
-        </m:r>
-        <m:r>
-          <m:t>19</m:t>
-        </m:r>
-        <m:r>
-          <m:t>,</m:t>
-        </m:r>
-        <m:r>
-          <m:t>442</m:t>
-        </m:r>
-        <m:r>
-          <m:t>+</m:t>
-        </m:r>
-        <m:r>
-          <m:t>17</m:t>
-        </m:r>
-        <m:r>
-          <m:t>,</m:t>
-        </m:r>
-        <m:r>
-          <m:t>145</m:t>
+          <m:t>72</m:t>
+        </m:r>
+        <m:r>
+          <m:t>,</m:t>
+        </m:r>
+        <m:r>
+          <m:t>246</m:t>
+        </m:r>
+        <m:r>
+          <m:t>+</m:t>
+        </m:r>
+        <m:r>
+          <m:t>33</m:t>
+        </m:r>
+        <m:r>
+          <m:t>,</m:t>
+        </m:r>
+        <m:r>
+          <m:t>073</m:t>
+        </m:r>
+        <m:r>
+          <m:t>+</m:t>
+        </m:r>
+        <m:r>
+          <m:t>21</m:t>
+        </m:r>
+        <m:r>
+          <m:t>,</m:t>
+        </m:r>
+        <m:r>
+          <m:t>162</m:t>
         </m:r>
       </m:oMath>
     </w:p>
@@ -648,121 +648,121 @@
       </w:pPr>
       <m:oMath>
         <m:r>
-          <m:t>52</m:t>
-        </m:r>
-        <m:r>
-          <m:t>,</m:t>
-        </m:r>
-        <m:r>
-          <m:t>173</m:t>
-        </m:r>
-        <m:r>
-          <m:t>+</m:t>
-        </m:r>
-        <m:r>
-          <m:t>54</m:t>
-        </m:r>
-        <m:r>
-          <m:t>,</m:t>
-        </m:r>
-        <m:r>
-          <m:t>170</m:t>
-        </m:r>
-        <m:r>
-          <m:t>+</m:t>
-        </m:r>
-        <m:r>
-          <m:t>57</m:t>
-        </m:r>
-        <m:r>
-          <m:t>,</m:t>
-        </m:r>
-        <m:r>
-          <m:t>785</m:t>
-        </m:r>
-        <m:r>
-          <m:t>+</m:t>
-        </m:r>
-        <m:r>
-          <m:t>57</m:t>
-        </m:r>
-        <m:r>
-          <m:t>,</m:t>
-        </m:r>
-        <m:r>
-          <m:t>427</m:t>
-        </m:r>
-        <m:r>
-          <m:t>+</m:t>
-        </m:r>
-        <m:r>
-          <m:t>68</m:t>
-        </m:r>
-        <m:r>
-          <m:t>,</m:t>
-        </m:r>
-        <m:r>
-          <m:t>004</m:t>
-        </m:r>
-        <m:r>
-          <m:t>+</m:t>
-        </m:r>
-        <m:r>
-          <m:t>25</m:t>
-        </m:r>
-        <m:r>
-          <m:t>,</m:t>
-        </m:r>
-        <m:r>
-          <m:t>509</m:t>
-        </m:r>
-        <m:r>
-          <m:t>+</m:t>
-        </m:r>
-        <m:r>
-          <m:t>86</m:t>
-        </m:r>
-        <m:r>
-          <m:t>,</m:t>
-        </m:r>
-        <m:r>
-          <m:t>659</m:t>
-        </m:r>
-        <m:r>
-          <m:t>+</m:t>
-        </m:r>
-        <m:r>
-          <m:t>55</m:t>
-        </m:r>
-        <m:r>
-          <m:t>,</m:t>
-        </m:r>
-        <m:r>
-          <m:t>672</m:t>
-        </m:r>
-        <m:r>
-          <m:t>+</m:t>
-        </m:r>
-        <m:r>
-          <m:t>94</m:t>
-        </m:r>
-        <m:r>
-          <m:t>,</m:t>
-        </m:r>
-        <m:r>
-          <m:t>631</m:t>
-        </m:r>
-        <m:r>
-          <m:t>+</m:t>
-        </m:r>
-        <m:r>
-          <m:t>94</m:t>
-        </m:r>
-        <m:r>
-          <m:t>,</m:t>
-        </m:r>
-        <m:r>
-          <m:t>467</m:t>
+          <m:t>46</m:t>
+        </m:r>
+        <m:r>
+          <m:t>,</m:t>
+        </m:r>
+        <m:r>
+          <m:t>053</m:t>
+        </m:r>
+        <m:r>
+          <m:t>+</m:t>
+        </m:r>
+        <m:r>
+          <m:t>27</m:t>
+        </m:r>
+        <m:r>
+          <m:t>,</m:t>
+        </m:r>
+        <m:r>
+          <m:t>043</m:t>
+        </m:r>
+        <m:r>
+          <m:t>+</m:t>
+        </m:r>
+        <m:r>
+          <m:t>42</m:t>
+        </m:r>
+        <m:r>
+          <m:t>,</m:t>
+        </m:r>
+        <m:r>
+          <m:t>400</m:t>
+        </m:r>
+        <m:r>
+          <m:t>+</m:t>
+        </m:r>
+        <m:r>
+          <m:t>28</m:t>
+        </m:r>
+        <m:r>
+          <m:t>,</m:t>
+        </m:r>
+        <m:r>
+          <m:t>832</m:t>
+        </m:r>
+        <m:r>
+          <m:t>+</m:t>
+        </m:r>
+        <m:r>
+          <m:t>28</m:t>
+        </m:r>
+        <m:r>
+          <m:t>,</m:t>
+        </m:r>
+        <m:r>
+          <m:t>548</m:t>
+        </m:r>
+        <m:r>
+          <m:t>+</m:t>
+        </m:r>
+        <m:r>
+          <m:t>27</m:t>
+        </m:r>
+        <m:r>
+          <m:t>,</m:t>
+        </m:r>
+        <m:r>
+          <m:t>862</m:t>
+        </m:r>
+        <m:r>
+          <m:t>+</m:t>
+        </m:r>
+        <m:r>
+          <m:t>71</m:t>
+        </m:r>
+        <m:r>
+          <m:t>,</m:t>
+        </m:r>
+        <m:r>
+          <m:t>483</m:t>
+        </m:r>
+        <m:r>
+          <m:t>+</m:t>
+        </m:r>
+        <m:r>
+          <m:t>36</m:t>
+        </m:r>
+        <m:r>
+          <m:t>,</m:t>
+        </m:r>
+        <m:r>
+          <m:t>290</m:t>
+        </m:r>
+        <m:r>
+          <m:t>+</m:t>
+        </m:r>
+        <m:r>
+          <m:t>87</m:t>
+        </m:r>
+        <m:r>
+          <m:t>,</m:t>
+        </m:r>
+        <m:r>
+          <m:t>851</m:t>
+        </m:r>
+        <m:r>
+          <m:t>+</m:t>
+        </m:r>
+        <m:r>
+          <m:t>16</m:t>
+        </m:r>
+        <m:r>
+          <m:t>,</m:t>
+        </m:r>
+        <m:r>
+          <m:t>421</m:t>
         </m:r>
       </m:oMath>
     </w:p>
@@ -772,121 +772,121 @@
       </w:pPr>
       <m:oMath>
         <m:r>
-          <m:t>82</m:t>
-        </m:r>
-        <m:r>
-          <m:t>,</m:t>
-        </m:r>
-        <m:r>
-          <m:t>285</m:t>
+          <m:t>75</m:t>
+        </m:r>
+        <m:r>
+          <m:t>,</m:t>
+        </m:r>
+        <m:r>
+          <m:t>183</m:t>
+        </m:r>
+        <m:r>
+          <m:t>+</m:t>
+        </m:r>
+        <m:r>
+          <m:t>44</m:t>
+        </m:r>
+        <m:r>
+          <m:t>,</m:t>
+        </m:r>
+        <m:r>
+          <m:t>532</m:t>
+        </m:r>
+        <m:r>
+          <m:t>+</m:t>
+        </m:r>
+        <m:r>
+          <m:t>76</m:t>
+        </m:r>
+        <m:r>
+          <m:t>,</m:t>
+        </m:r>
+        <m:r>
+          <m:t>866</m:t>
         </m:r>
         <m:r>
           <m:t>−</m:t>
         </m:r>
         <m:r>
-          <m:t>62</m:t>
-        </m:r>
-        <m:r>
-          <m:t>,</m:t>
-        </m:r>
-        <m:r>
-          <m:t>347</m:t>
-        </m:r>
-        <m:r>
-          <m:t>+</m:t>
-        </m:r>
-        <m:r>
-          <m:t>43</m:t>
-        </m:r>
-        <m:r>
-          <m:t>,</m:t>
-        </m:r>
-        <m:r>
-          <m:t>710</m:t>
+          <m:t>10</m:t>
+        </m:r>
+        <m:r>
+          <m:t>,</m:t>
+        </m:r>
+        <m:r>
+          <m:t>185</m:t>
         </m:r>
         <m:r>
           <m:t>−</m:t>
         </m:r>
         <m:r>
-          <m:t>49</m:t>
-        </m:r>
-        <m:r>
-          <m:t>,</m:t>
-        </m:r>
-        <m:r>
-          <m:t>600</m:t>
-        </m:r>
-        <m:r>
-          <m:t>+</m:t>
-        </m:r>
-        <m:r>
-          <m:t>27</m:t>
-        </m:r>
-        <m:r>
-          <m:t>,</m:t>
-        </m:r>
-        <m:r>
-          <m:t>444</m:t>
-        </m:r>
-        <m:r>
-          <m:t>+</m:t>
-        </m:r>
-        <m:r>
-          <m:t>18</m:t>
-        </m:r>
-        <m:r>
-          <m:t>,</m:t>
-        </m:r>
-        <m:r>
-          <m:t>930</m:t>
-        </m:r>
-        <m:r>
-          <m:t>+</m:t>
-        </m:r>
-        <m:r>
-          <m:t>62</m:t>
-        </m:r>
-        <m:r>
-          <m:t>,</m:t>
-        </m:r>
-        <m:r>
-          <m:t>980</m:t>
+          <m:t>19</m:t>
+        </m:r>
+        <m:r>
+          <m:t>,</m:t>
+        </m:r>
+        <m:r>
+          <m:t>106</m:t>
+        </m:r>
+        <m:r>
+          <m:t>+</m:t>
+        </m:r>
+        <m:r>
+          <m:t>40</m:t>
+        </m:r>
+        <m:r>
+          <m:t>,</m:t>
+        </m:r>
+        <m:r>
+          <m:t>148</m:t>
         </m:r>
         <m:r>
           <m:t>−</m:t>
         </m:r>
         <m:r>
-          <m:t>41</m:t>
-        </m:r>
-        <m:r>
-          <m:t>,</m:t>
-        </m:r>
-        <m:r>
-          <m:t>710</m:t>
+          <m:t>65</m:t>
+        </m:r>
+        <m:r>
+          <m:t>,</m:t>
+        </m:r>
+        <m:r>
+          <m:t>334</m:t>
+        </m:r>
+        <m:r>
+          <m:t>+</m:t>
+        </m:r>
+        <m:r>
+          <m:t>12</m:t>
+        </m:r>
+        <m:r>
+          <m:t>,</m:t>
+        </m:r>
+        <m:r>
+          <m:t>651</m:t>
+        </m:r>
+        <m:r>
+          <m:t>+</m:t>
+        </m:r>
+        <m:r>
+          <m:t>99</m:t>
+        </m:r>
+        <m:r>
+          <m:t>,</m:t>
+        </m:r>
+        <m:r>
+          <m:t>909</m:t>
         </m:r>
         <m:r>
           <m:t>−</m:t>
         </m:r>
         <m:r>
-          <m:t>63</m:t>
-        </m:r>
-        <m:r>
-          <m:t>,</m:t>
-        </m:r>
-        <m:r>
-          <m:t>986</m:t>
-        </m:r>
-        <m:r>
-          <m:t>+</m:t>
-        </m:r>
-        <m:r>
-          <m:t>21</m:t>
-        </m:r>
-        <m:r>
-          <m:t>,</m:t>
-        </m:r>
-        <m:r>
-          <m:t>627</m:t>
+          <m:t>44</m:t>
+        </m:r>
+        <m:r>
+          <m:t>,</m:t>
+        </m:r>
+        <m:r>
+          <m:t>414</m:t>
         </m:r>
       </m:oMath>
     </w:p>
@@ -896,73 +896,61 @@
       </w:pPr>
       <m:oMath>
         <m:r>
-          <m:t>48</m:t>
-        </m:r>
-        <m:r>
-          <m:t>,</m:t>
-        </m:r>
-        <m:r>
-          <m:t>149</m:t>
-        </m:r>
-        <m:r>
-          <m:t>+</m:t>
-        </m:r>
-        <m:r>
-          <m:t>85</m:t>
-        </m:r>
-        <m:r>
-          <m:t>,</m:t>
-        </m:r>
-        <m:r>
-          <m:t>701</m:t>
-        </m:r>
-        <m:r>
-          <m:t>+</m:t>
-        </m:r>
-        <m:r>
-          <m:t>58</m:t>
-        </m:r>
-        <m:r>
-          <m:t>,</m:t>
-        </m:r>
-        <m:r>
-          <m:t>854</m:t>
-        </m:r>
-        <m:r>
-          <m:t>+</m:t>
-        </m:r>
-        <m:r>
-          <m:t>40</m:t>
-        </m:r>
-        <m:r>
-          <m:t>,</m:t>
-        </m:r>
-        <m:r>
-          <m:t>111</m:t>
-        </m:r>
-        <m:r>
-          <m:t>+</m:t>
-        </m:r>
-        <m:r>
-          <m:t>58</m:t>
-        </m:r>
-        <m:r>
-          <m:t>,</m:t>
-        </m:r>
-        <m:r>
-          <m:t>537</m:t>
-        </m:r>
-        <m:r>
-          <m:t>+</m:t>
-        </m:r>
-        <m:r>
-          <m:t>52</m:t>
-        </m:r>
-        <m:r>
-          <m:t>,</m:t>
-        </m:r>
-        <m:r>
-          <m:t>160</m:t>
+          <m:t>19</m:t>
+        </m:r>
+        <m:r>
+          <m:t>,</m:t>
+        </m:r>
+        <m:r>
+          <m:t>125</m:t>
+        </m:r>
+        <m:r>
+          <m:t>+</m:t>
+        </m:r>
+        <m:r>
+          <m:t>42</m:t>
+        </m:r>
+        <m:r>
+          <m:t>,</m:t>
+        </m:r>
+        <m:r>
+          <m:t>861</m:t>
+        </m:r>
+        <m:r>
+          <m:t>+</m:t>
+        </m:r>
+        <m:r>
+          <m:t>65</m:t>
+        </m:r>
+        <m:r>
+          <m:t>,</m:t>
+        </m:r>
+        <m:r>
+          <m:t>566</m:t>
+        </m:r>
+        <m:r>
+          <m:t>+</m:t>
+        </m:r>
+        <m:r>
+          <m:t>83</m:t>
+        </m:r>
+        <m:r>
+          <m:t>,</m:t>
+        </m:r>
+        <m:r>
+          <m:t>282</m:t>
+        </m:r>
+        <m:r>
+          <m:t>+</m:t>
+        </m:r>
+        <m:r>
+          <m:t>88</m:t>
+        </m:r>
+        <m:r>
+          <m:t>,</m:t>
+        </m:r>
+        <m:r>
+          <m:t>281</m:t>
         </m:r>
         <m:r>
           <m:t>+</m:t>
@@ -974,43 +962,55 @@
           <m:t>,</m:t>
         </m:r>
         <m:r>
-          <m:t>339</m:t>
-        </m:r>
-        <m:r>
-          <m:t>+</m:t>
-        </m:r>
-        <m:r>
-          <m:t>20</m:t>
-        </m:r>
-        <m:r>
-          <m:t>,</m:t>
-        </m:r>
-        <m:r>
-          <m:t>292</m:t>
-        </m:r>
-        <m:r>
-          <m:t>+</m:t>
-        </m:r>
-        <m:r>
-          <m:t>27</m:t>
-        </m:r>
-        <m:r>
-          <m:t>,</m:t>
-        </m:r>
-        <m:r>
-          <m:t>203</m:t>
-        </m:r>
-        <m:r>
-          <m:t>+</m:t>
-        </m:r>
-        <m:r>
-          <m:t>63</m:t>
+          <m:t>542</m:t>
+        </m:r>
+        <m:r>
+          <m:t>+</m:t>
+        </m:r>
+        <m:r>
+          <m:t>67</m:t>
+        </m:r>
+        <m:r>
+          <m:t>,</m:t>
+        </m:r>
+        <m:r>
+          <m:t>930</m:t>
+        </m:r>
+        <m:r>
+          <m:t>+</m:t>
+        </m:r>
+        <m:r>
+          <m:t>46</m:t>
         </m:r>
         <m:r>
           <m:t>,</m:t>
         </m:r>
         <m:r>
           <m:t>589</m:t>
+        </m:r>
+        <m:r>
+          <m:t>+</m:t>
+        </m:r>
+        <m:r>
+          <m:t>18</m:t>
+        </m:r>
+        <m:r>
+          <m:t>,</m:t>
+        </m:r>
+        <m:r>
+          <m:t>574</m:t>
+        </m:r>
+        <m:r>
+          <m:t>+</m:t>
+        </m:r>
+        <m:r>
+          <m:t>43</m:t>
+        </m:r>
+        <m:r>
+          <m:t>,</m:t>
+        </m:r>
+        <m:r>
+          <m:t>789</m:t>
         </m:r>
       </m:oMath>
     </w:p>
@@ -1020,28 +1020,64 @@
       </w:pPr>
       <m:oMath>
         <m:r>
-          <m:t>42</m:t>
-        </m:r>
-        <m:r>
-          <m:t>,</m:t>
-        </m:r>
-        <m:r>
-          <m:t>154</m:t>
+          <m:t>93</m:t>
+        </m:r>
+        <m:r>
+          <m:t>,</m:t>
+        </m:r>
+        <m:r>
+          <m:t>240</m:t>
+        </m:r>
+        <m:r>
+          <m:t>+</m:t>
+        </m:r>
+        <m:r>
+          <m:t>61</m:t>
+        </m:r>
+        <m:r>
+          <m:t>,</m:t>
+        </m:r>
+        <m:r>
+          <m:t>114</m:t>
         </m:r>
         <m:r>
           <m:t>−</m:t>
         </m:r>
         <m:r>
-          <m:t>33</m:t>
-        </m:r>
-        <m:r>
-          <m:t>,</m:t>
-        </m:r>
-        <m:r>
-          <m:t>344</m:t>
-        </m:r>
-        <m:r>
-          <m:t>+</m:t>
+          <m:t>20</m:t>
+        </m:r>
+        <m:r>
+          <m:t>,</m:t>
+        </m:r>
+        <m:r>
+          <m:t>754</m:t>
+        </m:r>
+        <m:r>
+          <m:t>+</m:t>
+        </m:r>
+        <m:r>
+          <m:t>38</m:t>
+        </m:r>
+        <m:r>
+          <m:t>,</m:t>
+        </m:r>
+        <m:r>
+          <m:t>573</m:t>
+        </m:r>
+        <m:r>
+          <m:t>−</m:t>
+        </m:r>
+        <m:r>
+          <m:t>13</m:t>
+        </m:r>
+        <m:r>
+          <m:t>,</m:t>
+        </m:r>
+        <m:r>
+          <m:t>423</m:t>
+        </m:r>
+        <m:r>
+          <m:t>−</m:t>
         </m:r>
         <m:r>
           <m:t>62</m:t>
@@ -1050,91 +1086,55 @@
           <m:t>,</m:t>
         </m:r>
         <m:r>
-          <m:t>912</m:t>
-        </m:r>
-        <m:r>
-          <m:t>+</m:t>
-        </m:r>
-        <m:r>
-          <m:t>61</m:t>
-        </m:r>
-        <m:r>
-          <m:t>,</m:t>
-        </m:r>
-        <m:r>
-          <m:t>698</m:t>
+          <m:t>947</m:t>
+        </m:r>
+        <m:r>
+          <m:t>+</m:t>
+        </m:r>
+        <m:r>
+          <m:t>84</m:t>
+        </m:r>
+        <m:r>
+          <m:t>,</m:t>
+        </m:r>
+        <m:r>
+          <m:t>199</m:t>
+        </m:r>
+        <m:r>
+          <m:t>+</m:t>
+        </m:r>
+        <m:r>
+          <m:t>72</m:t>
+        </m:r>
+        <m:r>
+          <m:t>,</m:t>
+        </m:r>
+        <m:r>
+          <m:t>031</m:t>
+        </m:r>
+        <m:r>
+          <m:t>+</m:t>
+        </m:r>
+        <m:r>
+          <m:t>85</m:t>
+        </m:r>
+        <m:r>
+          <m:t>,</m:t>
+        </m:r>
+        <m:r>
+          <m:t>414</m:t>
         </m:r>
         <m:r>
           <m:t>−</m:t>
         </m:r>
         <m:r>
-          <m:t>27</m:t>
-        </m:r>
-        <m:r>
-          <m:t>,</m:t>
-        </m:r>
-        <m:r>
-          <m:t>805</m:t>
-        </m:r>
-        <m:r>
-          <m:t>+</m:t>
-        </m:r>
-        <m:r>
-          <m:t>73</m:t>
-        </m:r>
-        <m:r>
-          <m:t>,</m:t>
-        </m:r>
-        <m:r>
-          <m:t>100</m:t>
-        </m:r>
-        <m:r>
-          <m:t>+</m:t>
-        </m:r>
-        <m:r>
-          <m:t>20</m:t>
-        </m:r>
-        <m:r>
-          <m:t>,</m:t>
-        </m:r>
-        <m:r>
-          <m:t>058</m:t>
-        </m:r>
-        <m:r>
-          <m:t>−</m:t>
-        </m:r>
-        <m:r>
-          <m:t>79</m:t>
-        </m:r>
-        <m:r>
-          <m:t>,</m:t>
-        </m:r>
-        <m:r>
-          <m:t>924</m:t>
-        </m:r>
-        <m:r>
-          <m:t>+</m:t>
-        </m:r>
-        <m:r>
-          <m:t>30</m:t>
-        </m:r>
-        <m:r>
-          <m:t>,</m:t>
-        </m:r>
-        <m:r>
-          <m:t>737</m:t>
-        </m:r>
-        <m:r>
-          <m:t>−</m:t>
-        </m:r>
-        <m:r>
-          <m:t>85</m:t>
-        </m:r>
-        <m:r>
-          <m:t>,</m:t>
-        </m:r>
-        <m:r>
-          <m:t>520</m:t>
+          <m:t>17</m:t>
+        </m:r>
+        <m:r>
+          <m:t>,</m:t>
+        </m:r>
+        <m:r>
+          <m:t>337</m:t>
         </m:r>
       </m:oMath>
     </w:p>
@@ -1144,73 +1144,25 @@
       </w:pPr>
       <m:oMath>
         <m:r>
-          <m:t>88</m:t>
-        </m:r>
-        <m:r>
-          <m:t>,</m:t>
-        </m:r>
-        <m:r>
-          <m:t>147</m:t>
-        </m:r>
-        <m:r>
-          <m:t>+</m:t>
-        </m:r>
-        <m:r>
-          <m:t>67</m:t>
-        </m:r>
-        <m:r>
-          <m:t>,</m:t>
-        </m:r>
-        <m:r>
-          <m:t>730</m:t>
-        </m:r>
-        <m:r>
-          <m:t>+</m:t>
-        </m:r>
-        <m:r>
-          <m:t>67</m:t>
-        </m:r>
-        <m:r>
-          <m:t>,</m:t>
-        </m:r>
-        <m:r>
-          <m:t>020</m:t>
-        </m:r>
-        <m:r>
-          <m:t>+</m:t>
-        </m:r>
-        <m:r>
-          <m:t>87</m:t>
-        </m:r>
-        <m:r>
-          <m:t>,</m:t>
-        </m:r>
-        <m:r>
-          <m:t>826</m:t>
-        </m:r>
-        <m:r>
-          <m:t>+</m:t>
-        </m:r>
-        <m:r>
-          <m:t>79</m:t>
-        </m:r>
-        <m:r>
-          <m:t>,</m:t>
-        </m:r>
-        <m:r>
-          <m:t>069</m:t>
-        </m:r>
-        <m:r>
-          <m:t>+</m:t>
-        </m:r>
-        <m:r>
-          <m:t>60</m:t>
-        </m:r>
-        <m:r>
-          <m:t>,</m:t>
-        </m:r>
-        <m:r>
-          <m:t>160</m:t>
+          <m:t>23</m:t>
+        </m:r>
+        <m:r>
+          <m:t>,</m:t>
+        </m:r>
+        <m:r>
+          <m:t>192</m:t>
+        </m:r>
+        <m:r>
+          <m:t>+</m:t>
+        </m:r>
+        <m:r>
+          <m:t>18</m:t>
+        </m:r>
+        <m:r>
+          <m:t>,</m:t>
+        </m:r>
+        <m:r>
+          <m:t>553</m:t>
         </m:r>
         <m:r>
           <m:t>+</m:t>
@@ -1222,43 +1174,91 @@
           <m:t>,</m:t>
         </m:r>
         <m:r>
-          <m:t>115</m:t>
-        </m:r>
-        <m:r>
-          <m:t>+</m:t>
-        </m:r>
-        <m:r>
-          <m:t>43</m:t>
-        </m:r>
-        <m:r>
-          <m:t>,</m:t>
-        </m:r>
-        <m:r>
-          <m:t>020</m:t>
-        </m:r>
-        <m:r>
-          <m:t>+</m:t>
-        </m:r>
-        <m:r>
-          <m:t>81</m:t>
-        </m:r>
-        <m:r>
-          <m:t>,</m:t>
-        </m:r>
-        <m:r>
-          <m:t>923</m:t>
-        </m:r>
-        <m:r>
-          <m:t>+</m:t>
-        </m:r>
-        <m:r>
-          <m:t>19</m:t>
-        </m:r>
-        <m:r>
-          <m:t>,</m:t>
-        </m:r>
-        <m:r>
-          <m:t>565</m:t>
+          <m:t>472</m:t>
+        </m:r>
+        <m:r>
+          <m:t>+</m:t>
+        </m:r>
+        <m:r>
+          <m:t>34</m:t>
+        </m:r>
+        <m:r>
+          <m:t>,</m:t>
+        </m:r>
+        <m:r>
+          <m:t>724</m:t>
+        </m:r>
+        <m:r>
+          <m:t>+</m:t>
+        </m:r>
+        <m:r>
+          <m:t>40</m:t>
+        </m:r>
+        <m:r>
+          <m:t>,</m:t>
+        </m:r>
+        <m:r>
+          <m:t>187</m:t>
+        </m:r>
+        <m:r>
+          <m:t>+</m:t>
+        </m:r>
+        <m:r>
+          <m:t>80</m:t>
+        </m:r>
+        <m:r>
+          <m:t>,</m:t>
+        </m:r>
+        <m:r>
+          <m:t>263</m:t>
+        </m:r>
+        <m:r>
+          <m:t>+</m:t>
+        </m:r>
+        <m:r>
+          <m:t>61</m:t>
+        </m:r>
+        <m:r>
+          <m:t>,</m:t>
+        </m:r>
+        <m:r>
+          <m:t>497</m:t>
+        </m:r>
+        <m:r>
+          <m:t>+</m:t>
+        </m:r>
+        <m:r>
+          <m:t>17</m:t>
+        </m:r>
+        <m:r>
+          <m:t>,</m:t>
+        </m:r>
+        <m:r>
+          <m:t>953</m:t>
+        </m:r>
+        <m:r>
+          <m:t>+</m:t>
+        </m:r>
+        <m:r>
+          <m:t>70</m:t>
+        </m:r>
+        <m:r>
+          <m:t>,</m:t>
+        </m:r>
+        <m:r>
+          <m:t>205</m:t>
+        </m:r>
+        <m:r>
+          <m:t>+</m:t>
+        </m:r>
+        <m:r>
+          <m:t>29</m:t>
+        </m:r>
+        <m:r>
+          <m:t>,</m:t>
+        </m:r>
+        <m:r>
+          <m:t>419</m:t>
         </m:r>
       </m:oMath>
     </w:p>
@@ -1327,44 +1327,44 @@
             </w:pPr>
             <m:oMath>
               <m:r>
-                <m:t>5</m:t>
-              </m:r>
-              <m:r>
-                <m:t>,</m:t>
-              </m:r>
-              <m:r>
-                <m:t>120</m:t>
+                <m:t>85</m:t>
+              </m:r>
+              <m:r>
+                <m:t>,</m:t>
+              </m:r>
+              <m:r>
+                <m:t>222</m:t>
               </m:r>
               <m:r>
                 <m:t>⋅</m:t>
               </m:r>
               <m:r>
-                <m:t>624</m:t>
-              </m:r>
-            </m:oMath>
-          </w:p>
-        </w:tc>
-        <w:tc>
-          <w:p>
-            <w:pPr>
-              <w:pStyle w:val="Compact"/>
-              <w:jc w:val="left"/>
-            </w:pPr>
-            <m:oMath>
-              <m:r>
-                <m:t>691</m:t>
-              </m:r>
-              <m:r>
-                <m:t>,</m:t>
-              </m:r>
-              <m:r>
-                <m:t>899</m:t>
+                <m:t>63</m:t>
+              </m:r>
+            </m:oMath>
+          </w:p>
+        </w:tc>
+        <w:tc>
+          <w:p>
+            <w:pPr>
+              <w:pStyle w:val="Compact"/>
+              <w:jc w:val="left"/>
+            </w:pPr>
+            <m:oMath>
+              <m:r>
+                <m:t>256</m:t>
+              </m:r>
+              <m:r>
+                <m:t>,</m:t>
+              </m:r>
+              <m:r>
+                <m:t>588</m:t>
               </m:r>
               <m:r>
                 <m:t>÷</m:t>
               </m:r>
               <m:r>
-                <m:t>235</m:t>
+                <m:t>905</m:t>
               </m:r>
             </m:oMath>
           </w:p>
@@ -1379,44 +1379,44 @@
             </w:pPr>
             <m:oMath>
               <m:r>
-                <m:t>8</m:t>
-              </m:r>
-              <m:r>
-                <m:t>,</m:t>
-              </m:r>
-              <m:r>
-                <m:t>694</m:t>
+                <m:t>9</m:t>
+              </m:r>
+              <m:r>
+                <m:t>,</m:t>
+              </m:r>
+              <m:r>
+                <m:t>725</m:t>
               </m:r>
               <m:r>
                 <m:t>⋅</m:t>
               </m:r>
               <m:r>
-                <m:t>448</m:t>
-              </m:r>
-            </m:oMath>
-          </w:p>
-        </w:tc>
-        <w:tc>
-          <w:p>
-            <w:pPr>
-              <w:pStyle w:val="Compact"/>
-              <w:jc w:val="left"/>
-            </w:pPr>
-            <m:oMath>
-              <m:r>
-                <m:t>616</m:t>
-              </m:r>
-              <m:r>
-                <m:t>,</m:t>
-              </m:r>
-              <m:r>
-                <m:t>541</m:t>
+                <m:t>257</m:t>
+              </m:r>
+            </m:oMath>
+          </w:p>
+        </w:tc>
+        <w:tc>
+          <w:p>
+            <w:pPr>
+              <w:pStyle w:val="Compact"/>
+              <w:jc w:val="left"/>
+            </w:pPr>
+            <m:oMath>
+              <m:r>
+                <m:t>326</m:t>
+              </m:r>
+              <m:r>
+                <m:t>,</m:t>
+              </m:r>
+              <m:r>
+                <m:t>759</m:t>
               </m:r>
               <m:r>
                 <m:t>÷</m:t>
               </m:r>
               <m:r>
-                <m:t>299</m:t>
+                <m:t>777</m:t>
               </m:r>
             </m:oMath>
           </w:p>
@@ -1431,44 +1431,44 @@
             </w:pPr>
             <m:oMath>
               <m:r>
-                <m:t>9</m:t>
-              </m:r>
-              <m:r>
-                <m:t>,</m:t>
-              </m:r>
-              <m:r>
-                <m:t>387</m:t>
+                <m:t>1</m:t>
+              </m:r>
+              <m:r>
+                <m:t>,</m:t>
+              </m:r>
+              <m:r>
+                <m:t>844</m:t>
               </m:r>
               <m:r>
                 <m:t>⋅</m:t>
               </m:r>
               <m:r>
-                <m:t>814</m:t>
-              </m:r>
-            </m:oMath>
-          </w:p>
-        </w:tc>
-        <w:tc>
-          <w:p>
-            <w:pPr>
-              <w:pStyle w:val="Compact"/>
-              <w:jc w:val="left"/>
-            </w:pPr>
-            <m:oMath>
-              <m:r>
-                <m:t>351</m:t>
-              </m:r>
-              <m:r>
-                <m:t>,</m:t>
-              </m:r>
-              <m:r>
-                <m:t>473</m:t>
+                <m:t>530</m:t>
+              </m:r>
+            </m:oMath>
+          </w:p>
+        </w:tc>
+        <w:tc>
+          <w:p>
+            <w:pPr>
+              <w:pStyle w:val="Compact"/>
+              <w:jc w:val="left"/>
+            </w:pPr>
+            <m:oMath>
+              <m:r>
+                <m:t>63</m:t>
+              </m:r>
+              <m:r>
+                <m:t>,</m:t>
+              </m:r>
+              <m:r>
+                <m:t>532</m:t>
               </m:r>
               <m:r>
                 <m:t>÷</m:t>
               </m:r>
               <m:r>
-                <m:t>857</m:t>
+                <m:t>929</m:t>
               </m:r>
             </m:oMath>
           </w:p>
@@ -1483,44 +1483,44 @@
             </w:pPr>
             <m:oMath>
               <m:r>
-                <m:t>8</m:t>
-              </m:r>
-              <m:r>
-                <m:t>,</m:t>
-              </m:r>
-              <m:r>
-                <m:t>621</m:t>
+                <m:t>6</m:t>
+              </m:r>
+              <m:r>
+                <m:t>,</m:t>
+              </m:r>
+              <m:r>
+                <m:t>068</m:t>
               </m:r>
               <m:r>
                 <m:t>⋅</m:t>
               </m:r>
               <m:r>
-                <m:t>913</m:t>
-              </m:r>
-            </m:oMath>
-          </w:p>
-        </w:tc>
-        <w:tc>
-          <w:p>
-            <w:pPr>
-              <w:pStyle w:val="Compact"/>
-              <w:jc w:val="left"/>
-            </w:pPr>
-            <m:oMath>
-              <m:r>
-                <m:t>727</m:t>
-              </m:r>
-              <m:r>
-                <m:t>,</m:t>
-              </m:r>
-              <m:r>
-                <m:t>588</m:t>
+                <m:t>737</m:t>
+              </m:r>
+            </m:oMath>
+          </w:p>
+        </w:tc>
+        <w:tc>
+          <w:p>
+            <w:pPr>
+              <w:pStyle w:val="Compact"/>
+              <w:jc w:val="left"/>
+            </w:pPr>
+            <m:oMath>
+              <m:r>
+                <m:t>142</m:t>
+              </m:r>
+              <m:r>
+                <m:t>,</m:t>
+              </m:r>
+              <m:r>
+                <m:t>192</m:t>
               </m:r>
               <m:r>
                 <m:t>÷</m:t>
               </m:r>
               <m:r>
-                <m:t>314</m:t>
+                <m:t>758</m:t>
               </m:r>
             </m:oMath>
           </w:p>
@@ -1535,50 +1535,44 @@
             </w:pPr>
             <m:oMath>
               <m:r>
-                <m:t>6</m:t>
-              </m:r>
-              <m:r>
-                <m:t>,</m:t>
-              </m:r>
-              <m:r>
-                <m:t>285</m:t>
+                <m:t>93</m:t>
+              </m:r>
+              <m:r>
+                <m:t>,</m:t>
+              </m:r>
+              <m:r>
+                <m:t>755</m:t>
               </m:r>
               <m:r>
                 <m:t>⋅</m:t>
               </m:r>
               <m:r>
-                <m:t>620</m:t>
-              </m:r>
-            </m:oMath>
-          </w:p>
-        </w:tc>
-        <w:tc>
-          <w:p>
-            <w:pPr>
-              <w:pStyle w:val="Compact"/>
-              <w:jc w:val="left"/>
-            </w:pPr>
-            <m:oMath>
-              <m:r>
-                <m:t>135</m:t>
-              </m:r>
-              <m:r>
-                <m:t>,</m:t>
-              </m:r>
-              <m:r>
-                <m:t>054</m:t>
+                <m:t>25</m:t>
+              </m:r>
+            </m:oMath>
+          </w:p>
+        </w:tc>
+        <w:tc>
+          <w:p>
+            <w:pPr>
+              <w:pStyle w:val="Compact"/>
+              <w:jc w:val="left"/>
+            </w:pPr>
+            <m:oMath>
+              <m:r>
+                <m:t>877</m:t>
+              </m:r>
+              <m:r>
+                <m:t>,</m:t>
+              </m:r>
+              <m:r>
+                <m:t>801</m:t>
               </m:r>
               <m:r>
                 <m:t>÷</m:t>
               </m:r>
               <m:r>
-                <m:t>8</m:t>
-              </m:r>
-              <m:r>
-                <m:t>,</m:t>
-              </m:r>
-              <m:r>
-                <m:t>653</m:t>
+                <m:t>539</m:t>
               </m:r>
             </m:oMath>
           </w:p>
@@ -1593,44 +1587,44 @@
             </w:pPr>
             <m:oMath>
               <m:r>
-                <m:t>5</m:t>
-              </m:r>
-              <m:r>
-                <m:t>,</m:t>
-              </m:r>
-              <m:r>
-                <m:t>368</m:t>
+                <m:t>4</m:t>
+              </m:r>
+              <m:r>
+                <m:t>,</m:t>
+              </m:r>
+              <m:r>
+                <m:t>954</m:t>
               </m:r>
               <m:r>
                 <m:t>⋅</m:t>
               </m:r>
               <m:r>
-                <m:t>570</m:t>
-              </m:r>
-            </m:oMath>
-          </w:p>
-        </w:tc>
-        <w:tc>
-          <w:p>
-            <w:pPr>
-              <w:pStyle w:val="Compact"/>
-              <w:jc w:val="left"/>
-            </w:pPr>
-            <m:oMath>
-              <m:r>
-                <m:t>951</m:t>
-              </m:r>
-              <m:r>
-                <m:t>,</m:t>
-              </m:r>
-              <m:r>
-                <m:t>611</m:t>
+                <m:t>529</m:t>
+              </m:r>
+            </m:oMath>
+          </w:p>
+        </w:tc>
+        <w:tc>
+          <w:p>
+            <w:pPr>
+              <w:pStyle w:val="Compact"/>
+              <w:jc w:val="left"/>
+            </w:pPr>
+            <m:oMath>
+              <m:r>
+                <m:t>508</m:t>
+              </m:r>
+              <m:r>
+                <m:t>,</m:t>
+              </m:r>
+              <m:r>
+                <m:t>405</m:t>
               </m:r>
               <m:r>
                 <m:t>÷</m:t>
               </m:r>
               <m:r>
-                <m:t>904</m:t>
+                <m:t>154</m:t>
               </m:r>
             </m:oMath>
           </w:p>
@@ -1645,44 +1639,44 @@
             </w:pPr>
             <m:oMath>
               <m:r>
-                <m:t>8</m:t>
-              </m:r>
-              <m:r>
-                <m:t>,</m:t>
-              </m:r>
-              <m:r>
-                <m:t>630</m:t>
+                <m:t>9</m:t>
+              </m:r>
+              <m:r>
+                <m:t>,</m:t>
+              </m:r>
+              <m:r>
+                <m:t>438</m:t>
               </m:r>
               <m:r>
                 <m:t>⋅</m:t>
               </m:r>
               <m:r>
-                <m:t>618</m:t>
-              </m:r>
-            </m:oMath>
-          </w:p>
-        </w:tc>
-        <w:tc>
-          <w:p>
-            <w:pPr>
-              <w:pStyle w:val="Compact"/>
-              <w:jc w:val="left"/>
-            </w:pPr>
-            <m:oMath>
-              <m:r>
-                <m:t>923</m:t>
-              </m:r>
-              <m:r>
-                <m:t>,</m:t>
-              </m:r>
-              <m:r>
-                <m:t>423</m:t>
+                <m:t>962</m:t>
+              </m:r>
+            </m:oMath>
+          </w:p>
+        </w:tc>
+        <w:tc>
+          <w:p>
+            <w:pPr>
+              <w:pStyle w:val="Compact"/>
+              <w:jc w:val="left"/>
+            </w:pPr>
+            <m:oMath>
+              <m:r>
+                <m:t>211</m:t>
+              </m:r>
+              <m:r>
+                <m:t>,</m:t>
+              </m:r>
+              <m:r>
+                <m:t>876</m:t>
               </m:r>
               <m:r>
                 <m:t>÷</m:t>
               </m:r>
               <m:r>
-                <m:t>783</m:t>
+                <m:t>285</m:t>
               </m:r>
             </m:oMath>
           </w:p>
@@ -1697,44 +1691,44 @@
             </w:pPr>
             <m:oMath>
               <m:r>
-                <m:t>1</m:t>
-              </m:r>
-              <m:r>
-                <m:t>,</m:t>
-              </m:r>
-              <m:r>
-                <m:t>658</m:t>
+                <m:t>9</m:t>
+              </m:r>
+              <m:r>
+                <m:t>,</m:t>
+              </m:r>
+              <m:r>
+                <m:t>946</m:t>
               </m:r>
               <m:r>
                 <m:t>⋅</m:t>
               </m:r>
               <m:r>
-                <m:t>471</m:t>
-              </m:r>
-            </m:oMath>
-          </w:p>
-        </w:tc>
-        <w:tc>
-          <w:p>
-            <w:pPr>
-              <w:pStyle w:val="Compact"/>
-              <w:jc w:val="left"/>
-            </w:pPr>
-            <m:oMath>
-              <m:r>
-                <m:t>82</m:t>
-              </m:r>
-              <m:r>
-                <m:t>,</m:t>
-              </m:r>
-              <m:r>
-                <m:t>272</m:t>
+                <m:t>384</m:t>
+              </m:r>
+            </m:oMath>
+          </w:p>
+        </w:tc>
+        <w:tc>
+          <w:p>
+            <w:pPr>
+              <w:pStyle w:val="Compact"/>
+              <w:jc w:val="left"/>
+            </w:pPr>
+            <m:oMath>
+              <m:r>
+                <m:t>463</m:t>
+              </m:r>
+              <m:r>
+                <m:t>,</m:t>
+              </m:r>
+              <m:r>
+                <m:t>155</m:t>
               </m:r>
               <m:r>
                 <m:t>÷</m:t>
               </m:r>
               <m:r>
-                <m:t>802</m:t>
+                <m:t>136</m:t>
               </m:r>
             </m:oMath>
           </w:p>
@@ -1755,38 +1749,38 @@
                 <m:t>,</m:t>
               </m:r>
               <m:r>
-                <m:t>641</m:t>
+                <m:t>294</m:t>
               </m:r>
               <m:r>
                 <m:t>⋅</m:t>
               </m:r>
               <m:r>
-                <m:t>854</m:t>
-              </m:r>
-            </m:oMath>
-          </w:p>
-        </w:tc>
-        <w:tc>
-          <w:p>
-            <w:pPr>
-              <w:pStyle w:val="Compact"/>
-              <w:jc w:val="left"/>
-            </w:pPr>
-            <m:oMath>
-              <m:r>
-                <m:t>113</m:t>
-              </m:r>
-              <m:r>
-                <m:t>,</m:t>
-              </m:r>
-              <m:r>
-                <m:t>788</m:t>
+                <m:t>785</m:t>
+              </m:r>
+            </m:oMath>
+          </w:p>
+        </w:tc>
+        <w:tc>
+          <w:p>
+            <w:pPr>
+              <w:pStyle w:val="Compact"/>
+              <w:jc w:val="left"/>
+            </w:pPr>
+            <m:oMath>
+              <m:r>
+                <m:t>260</m:t>
+              </m:r>
+              <m:r>
+                <m:t>,</m:t>
+              </m:r>
+              <m:r>
+                <m:t>929</m:t>
               </m:r>
               <m:r>
                 <m:t>÷</m:t>
               </m:r>
               <m:r>
-                <m:t>268</m:t>
+                <m:t>116</m:t>
               </m:r>
             </m:oMath>
           </w:p>
@@ -1801,44 +1795,50 @@
             </w:pPr>
             <m:oMath>
               <m:r>
-                <m:t>2</m:t>
-              </m:r>
-              <m:r>
-                <m:t>,</m:t>
-              </m:r>
-              <m:r>
-                <m:t>081</m:t>
+                <m:t>6</m:t>
+              </m:r>
+              <m:r>
+                <m:t>,</m:t>
+              </m:r>
+              <m:r>
+                <m:t>487</m:t>
               </m:r>
               <m:r>
                 <m:t>⋅</m:t>
               </m:r>
               <m:r>
-                <m:t>439</m:t>
-              </m:r>
-            </m:oMath>
-          </w:p>
-        </w:tc>
-        <w:tc>
-          <w:p>
-            <w:pPr>
-              <w:pStyle w:val="Compact"/>
-              <w:jc w:val="left"/>
-            </w:pPr>
-            <m:oMath>
-              <m:r>
-                <m:t>96</m:t>
-              </m:r>
-              <m:r>
-                <m:t>,</m:t>
-              </m:r>
-              <m:r>
-                <m:t>207</m:t>
+                <m:t>525</m:t>
+              </m:r>
+            </m:oMath>
+          </w:p>
+        </w:tc>
+        <w:tc>
+          <w:p>
+            <w:pPr>
+              <w:pStyle w:val="Compact"/>
+              <w:jc w:val="left"/>
+            </w:pPr>
+            <m:oMath>
+              <m:r>
+                <m:t>688</m:t>
+              </m:r>
+              <m:r>
+                <m:t>,</m:t>
+              </m:r>
+              <m:r>
+                <m:t>603</m:t>
               </m:r>
               <m:r>
                 <m:t>÷</m:t>
               </m:r>
               <m:r>
-                <m:t>34</m:t>
+                <m:t>9</m:t>
+              </m:r>
+              <m:r>
+                <m:t>,</m:t>
+              </m:r>
+              <m:r>
+                <m:t>292</m:t>
               </m:r>
             </m:oMath>
           </w:p>
@@ -1853,44 +1853,44 @@
             </w:pPr>
             <m:oMath>
               <m:r>
-                <m:t>3</m:t>
-              </m:r>
-              <m:r>
-                <m:t>,</m:t>
-              </m:r>
-              <m:r>
-                <m:t>243</m:t>
+                <m:t>1</m:t>
+              </m:r>
+              <m:r>
+                <m:t>,</m:t>
+              </m:r>
+              <m:r>
+                <m:t>626</m:t>
               </m:r>
               <m:r>
                 <m:t>⋅</m:t>
               </m:r>
               <m:r>
-                <m:t>541</m:t>
-              </m:r>
-            </m:oMath>
-          </w:p>
-        </w:tc>
-        <w:tc>
-          <w:p>
-            <w:pPr>
-              <w:pStyle w:val="Compact"/>
-              <w:jc w:val="left"/>
-            </w:pPr>
-            <m:oMath>
-              <m:r>
-                <m:t>465</m:t>
-              </m:r>
-              <m:r>
-                <m:t>,</m:t>
-              </m:r>
-              <m:r>
-                <m:t>371</m:t>
+                <m:t>613</m:t>
+              </m:r>
+            </m:oMath>
+          </w:p>
+        </w:tc>
+        <w:tc>
+          <w:p>
+            <w:pPr>
+              <w:pStyle w:val="Compact"/>
+              <w:jc w:val="left"/>
+            </w:pPr>
+            <m:oMath>
+              <m:r>
+                <m:t>97</m:t>
+              </m:r>
+              <m:r>
+                <m:t>,</m:t>
+              </m:r>
+              <m:r>
+                <m:t>417</m:t>
               </m:r>
               <m:r>
                 <m:t>÷</m:t>
               </m:r>
               <m:r>
-                <m:t>923</m:t>
+                <m:t>640</m:t>
               </m:r>
             </m:oMath>
           </w:p>
@@ -1905,44 +1905,44 @@
             </w:pPr>
             <m:oMath>
               <m:r>
-                <m:t>8</m:t>
-              </m:r>
-              <m:r>
-                <m:t>,</m:t>
-              </m:r>
-              <m:r>
-                <m:t>905</m:t>
+                <m:t>4</m:t>
+              </m:r>
+              <m:r>
+                <m:t>,</m:t>
+              </m:r>
+              <m:r>
+                <m:t>248</m:t>
               </m:r>
               <m:r>
                 <m:t>⋅</m:t>
               </m:r>
               <m:r>
-                <m:t>318</m:t>
-              </m:r>
-            </m:oMath>
-          </w:p>
-        </w:tc>
-        <w:tc>
-          <w:p>
-            <w:pPr>
-              <w:pStyle w:val="Compact"/>
-              <w:jc w:val="left"/>
-            </w:pPr>
-            <m:oMath>
-              <m:r>
-                <m:t>708</m:t>
-              </m:r>
-              <m:r>
-                <m:t>,</m:t>
-              </m:r>
-              <m:r>
-                <m:t>119</m:t>
+                <m:t>422</m:t>
+              </m:r>
+            </m:oMath>
+          </w:p>
+        </w:tc>
+        <w:tc>
+          <w:p>
+            <w:pPr>
+              <w:pStyle w:val="Compact"/>
+              <w:jc w:val="left"/>
+            </w:pPr>
+            <m:oMath>
+              <m:r>
+                <m:t>870</m:t>
+              </m:r>
+              <m:r>
+                <m:t>,</m:t>
+              </m:r>
+              <m:r>
+                <m:t>017</m:t>
               </m:r>
               <m:r>
                 <m:t>÷</m:t>
               </m:r>
               <m:r>
-                <m:t>105</m:t>
+                <m:t>82</m:t>
               </m:r>
             </m:oMath>
           </w:p>
@@ -1957,44 +1957,44 @@
             </w:pPr>
             <m:oMath>
               <m:r>
-                <m:t>83</m:t>
-              </m:r>
-              <m:r>
-                <m:t>,</m:t>
-              </m:r>
-              <m:r>
-                <m:t>744</m:t>
+                <m:t>3</m:t>
+              </m:r>
+              <m:r>
+                <m:t>,</m:t>
+              </m:r>
+              <m:r>
+                <m:t>810</m:t>
               </m:r>
               <m:r>
                 <m:t>⋅</m:t>
               </m:r>
               <m:r>
-                <m:t>53</m:t>
-              </m:r>
-            </m:oMath>
-          </w:p>
-        </w:tc>
-        <w:tc>
-          <w:p>
-            <w:pPr>
-              <w:pStyle w:val="Compact"/>
-              <w:jc w:val="left"/>
-            </w:pPr>
-            <m:oMath>
-              <m:r>
-                <m:t>922</m:t>
-              </m:r>
-              <m:r>
-                <m:t>,</m:t>
-              </m:r>
-              <m:r>
-                <m:t>362</m:t>
+                <m:t>862</m:t>
+              </m:r>
+            </m:oMath>
+          </w:p>
+        </w:tc>
+        <w:tc>
+          <w:p>
+            <w:pPr>
+              <w:pStyle w:val="Compact"/>
+              <w:jc w:val="left"/>
+            </w:pPr>
+            <m:oMath>
+              <m:r>
+                <m:t>960</m:t>
+              </m:r>
+              <m:r>
+                <m:t>,</m:t>
+              </m:r>
+              <m:r>
+                <m:t>954</m:t>
               </m:r>
               <m:r>
                 <m:t>÷</m:t>
               </m:r>
               <m:r>
-                <m:t>668</m:t>
+                <m:t>999</m:t>
               </m:r>
             </m:oMath>
           </w:p>
@@ -2015,38 +2015,38 @@
                 <m:t>,</m:t>
               </m:r>
               <m:r>
-                <m:t>552</m:t>
+                <m:t>416</m:t>
               </m:r>
               <m:r>
                 <m:t>⋅</m:t>
               </m:r>
               <m:r>
-                <m:t>729</m:t>
-              </m:r>
-            </m:oMath>
-          </w:p>
-        </w:tc>
-        <w:tc>
-          <w:p>
-            <w:pPr>
-              <w:pStyle w:val="Compact"/>
-              <w:jc w:val="left"/>
-            </w:pPr>
-            <m:oMath>
-              <m:r>
-                <m:t>742</m:t>
-              </m:r>
-              <m:r>
-                <m:t>,</m:t>
-              </m:r>
-              <m:r>
-                <m:t>602</m:t>
+                <m:t>227</m:t>
+              </m:r>
+            </m:oMath>
+          </w:p>
+        </w:tc>
+        <w:tc>
+          <w:p>
+            <w:pPr>
+              <w:pStyle w:val="Compact"/>
+              <w:jc w:val="left"/>
+            </w:pPr>
+            <m:oMath>
+              <m:r>
+                <m:t>86</m:t>
+              </m:r>
+              <m:r>
+                <m:t>,</m:t>
+              </m:r>
+              <m:r>
+                <m:t>112</m:t>
               </m:r>
               <m:r>
                 <m:t>÷</m:t>
               </m:r>
               <m:r>
-                <m:t>37</m:t>
+                <m:t>14</m:t>
               </m:r>
             </m:oMath>
           </w:p>
@@ -2061,44 +2061,44 @@
             </w:pPr>
             <m:oMath>
               <m:r>
-                <m:t>9</m:t>
-              </m:r>
-              <m:r>
-                <m:t>,</m:t>
-              </m:r>
-              <m:r>
-                <m:t>728</m:t>
+                <m:t>8</m:t>
+              </m:r>
+              <m:r>
+                <m:t>,</m:t>
+              </m:r>
+              <m:r>
+                <m:t>329</m:t>
               </m:r>
               <m:r>
                 <m:t>⋅</m:t>
               </m:r>
               <m:r>
-                <m:t>263</m:t>
-              </m:r>
-            </m:oMath>
-          </w:p>
-        </w:tc>
-        <w:tc>
-          <w:p>
-            <w:pPr>
-              <w:pStyle w:val="Compact"/>
-              <w:jc w:val="left"/>
-            </w:pPr>
-            <m:oMath>
-              <m:r>
-                <m:t>402</m:t>
-              </m:r>
-              <m:r>
-                <m:t>,</m:t>
-              </m:r>
-              <m:r>
-                <m:t>711</m:t>
+                <m:t>904</m:t>
+              </m:r>
+            </m:oMath>
+          </w:p>
+        </w:tc>
+        <w:tc>
+          <w:p>
+            <w:pPr>
+              <w:pStyle w:val="Compact"/>
+              <w:jc w:val="left"/>
+            </w:pPr>
+            <m:oMath>
+              <m:r>
+                <m:t>253</m:t>
+              </m:r>
+              <m:r>
+                <m:t>,</m:t>
+              </m:r>
+              <m:r>
+                <m:t>341</m:t>
               </m:r>
               <m:r>
                 <m:t>÷</m:t>
               </m:r>
               <m:r>
-                <m:t>910</m:t>
+                <m:t>538</m:t>
               </m:r>
             </m:oMath>
           </w:p>
@@ -2113,44 +2113,44 @@
             </w:pPr>
             <m:oMath>
               <m:r>
-                <m:t>4</m:t>
-              </m:r>
-              <m:r>
-                <m:t>,</m:t>
-              </m:r>
-              <m:r>
-                <m:t>122</m:t>
+                <m:t>8</m:t>
+              </m:r>
+              <m:r>
+                <m:t>,</m:t>
+              </m:r>
+              <m:r>
+                <m:t>759</m:t>
               </m:r>
               <m:r>
                 <m:t>⋅</m:t>
               </m:r>
               <m:r>
-                <m:t>739</m:t>
-              </m:r>
-            </m:oMath>
-          </w:p>
-        </w:tc>
-        <w:tc>
-          <w:p>
-            <w:pPr>
-              <w:pStyle w:val="Compact"/>
-              <w:jc w:val="left"/>
-            </w:pPr>
-            <m:oMath>
-              <m:r>
-                <m:t>70</m:t>
-              </m:r>
-              <m:r>
-                <m:t>,</m:t>
-              </m:r>
-              <m:r>
-                <m:t>798</m:t>
+                <m:t>519</m:t>
+              </m:r>
+            </m:oMath>
+          </w:p>
+        </w:tc>
+        <w:tc>
+          <w:p>
+            <w:pPr>
+              <w:pStyle w:val="Compact"/>
+              <w:jc w:val="left"/>
+            </w:pPr>
+            <m:oMath>
+              <m:r>
+                <m:t>920</m:t>
+              </m:r>
+              <m:r>
+                <m:t>,</m:t>
+              </m:r>
+              <m:r>
+                <m:t>562</m:t>
               </m:r>
               <m:r>
                 <m:t>÷</m:t>
               </m:r>
               <m:r>
-                <m:t>961</m:t>
+                <m:t>644</m:t>
               </m:r>
             </m:oMath>
           </w:p>
@@ -2165,44 +2165,44 @@
             </w:pPr>
             <m:oMath>
               <m:r>
-                <m:t>5</m:t>
-              </m:r>
-              <m:r>
-                <m:t>,</m:t>
-              </m:r>
-              <m:r>
-                <m:t>968</m:t>
+                <m:t>6</m:t>
+              </m:r>
+              <m:r>
+                <m:t>,</m:t>
+              </m:r>
+              <m:r>
+                <m:t>721</m:t>
               </m:r>
               <m:r>
                 <m:t>⋅</m:t>
               </m:r>
               <m:r>
-                <m:t>741</m:t>
-              </m:r>
-            </m:oMath>
-          </w:p>
-        </w:tc>
-        <w:tc>
-          <w:p>
-            <w:pPr>
-              <w:pStyle w:val="Compact"/>
-              <w:jc w:val="left"/>
-            </w:pPr>
-            <m:oMath>
-              <m:r>
-                <m:t>455</m:t>
-              </m:r>
-              <m:r>
-                <m:t>,</m:t>
-              </m:r>
-              <m:r>
-                <m:t>016</m:t>
+                <m:t>678</m:t>
+              </m:r>
+            </m:oMath>
+          </w:p>
+        </w:tc>
+        <w:tc>
+          <w:p>
+            <w:pPr>
+              <w:pStyle w:val="Compact"/>
+              <w:jc w:val="left"/>
+            </w:pPr>
+            <m:oMath>
+              <m:r>
+                <m:t>33</m:t>
+              </m:r>
+              <m:r>
+                <m:t>,</m:t>
+              </m:r>
+              <m:r>
+                <m:t>311</m:t>
               </m:r>
               <m:r>
                 <m:t>÷</m:t>
               </m:r>
               <m:r>
-                <m:t>937</m:t>
+                <m:t>171</m:t>
               </m:r>
             </m:oMath>
           </w:p>
@@ -2217,44 +2217,44 @@
             </w:pPr>
             <m:oMath>
               <m:r>
-                <m:t>9</m:t>
-              </m:r>
-              <m:r>
-                <m:t>,</m:t>
-              </m:r>
-              <m:r>
-                <m:t>121</m:t>
+                <m:t>6</m:t>
+              </m:r>
+              <m:r>
+                <m:t>,</m:t>
+              </m:r>
+              <m:r>
+                <m:t>367</m:t>
               </m:r>
               <m:r>
                 <m:t>⋅</m:t>
               </m:r>
               <m:r>
-                <m:t>652</m:t>
-              </m:r>
-            </m:oMath>
-          </w:p>
-        </w:tc>
-        <w:tc>
-          <w:p>
-            <w:pPr>
-              <w:pStyle w:val="Compact"/>
-              <w:jc w:val="left"/>
-            </w:pPr>
-            <m:oMath>
-              <m:r>
-                <m:t>26</m:t>
-              </m:r>
-              <m:r>
-                <m:t>,</m:t>
-              </m:r>
-              <m:r>
-                <m:t>826</m:t>
+                <m:t>266</m:t>
+              </m:r>
+            </m:oMath>
+          </w:p>
+        </w:tc>
+        <w:tc>
+          <w:p>
+            <w:pPr>
+              <w:pStyle w:val="Compact"/>
+              <w:jc w:val="left"/>
+            </w:pPr>
+            <m:oMath>
+              <m:r>
+                <m:t>274</m:t>
+              </m:r>
+              <m:r>
+                <m:t>,</m:t>
+              </m:r>
+              <m:r>
+                <m:t>740</m:t>
               </m:r>
               <m:r>
                 <m:t>÷</m:t>
               </m:r>
               <m:r>
-                <m:t>313</m:t>
+                <m:t>838</m:t>
               </m:r>
             </m:oMath>
           </w:p>
@@ -2269,50 +2269,44 @@
             </w:pPr>
             <m:oMath>
               <m:r>
-                <m:t>40</m:t>
-              </m:r>
-              <m:r>
-                <m:t>,</m:t>
-              </m:r>
-              <m:r>
-                <m:t>283</m:t>
+                <m:t>3</m:t>
+              </m:r>
+              <m:r>
+                <m:t>,</m:t>
+              </m:r>
+              <m:r>
+                <m:t>914</m:t>
               </m:r>
               <m:r>
                 <m:t>⋅</m:t>
               </m:r>
               <m:r>
-                <m:t>12</m:t>
-              </m:r>
-            </m:oMath>
-          </w:p>
-        </w:tc>
-        <w:tc>
-          <w:p>
-            <w:pPr>
-              <w:pStyle w:val="Compact"/>
-              <w:jc w:val="left"/>
-            </w:pPr>
-            <m:oMath>
-              <m:r>
-                <m:t>621</m:t>
-              </m:r>
-              <m:r>
-                <m:t>,</m:t>
-              </m:r>
-              <m:r>
-                <m:t>746</m:t>
+                <m:t>614</m:t>
+              </m:r>
+            </m:oMath>
+          </w:p>
+        </w:tc>
+        <w:tc>
+          <w:p>
+            <w:pPr>
+              <w:pStyle w:val="Compact"/>
+              <w:jc w:val="left"/>
+            </w:pPr>
+            <m:oMath>
+              <m:r>
+                <m:t>801</m:t>
+              </m:r>
+              <m:r>
+                <m:t>,</m:t>
+              </m:r>
+              <m:r>
+                <m:t>410</m:t>
               </m:r>
               <m:r>
                 <m:t>÷</m:t>
               </m:r>
               <m:r>
-                <m:t>4</m:t>
-              </m:r>
-              <m:r>
-                <m:t>,</m:t>
-              </m:r>
-              <m:r>
-                <m:t>516</m:t>
+                <m:t>707</m:t>
               </m:r>
             </m:oMath>
           </w:p>
@@ -2327,44 +2321,50 @@
             </w:pPr>
             <m:oMath>
               <m:r>
-                <m:t>7</m:t>
-              </m:r>
-              <m:r>
-                <m:t>,</m:t>
-              </m:r>
-              <m:r>
-                <m:t>477</m:t>
+                <m:t>4</m:t>
+              </m:r>
+              <m:r>
+                <m:t>,</m:t>
+              </m:r>
+              <m:r>
+                <m:t>652</m:t>
               </m:r>
               <m:r>
                 <m:t>⋅</m:t>
               </m:r>
               <m:r>
-                <m:t>900</m:t>
-              </m:r>
-            </m:oMath>
-          </w:p>
-        </w:tc>
-        <w:tc>
-          <w:p>
-            <w:pPr>
-              <w:pStyle w:val="Compact"/>
-              <w:jc w:val="left"/>
-            </w:pPr>
-            <m:oMath>
-              <m:r>
-                <m:t>275</m:t>
-              </m:r>
-              <m:r>
-                <m:t>,</m:t>
-              </m:r>
-              <m:r>
-                <m:t>459</m:t>
+                <m:t>141</m:t>
+              </m:r>
+            </m:oMath>
+          </w:p>
+        </w:tc>
+        <w:tc>
+          <w:p>
+            <w:pPr>
+              <w:pStyle w:val="Compact"/>
+              <w:jc w:val="left"/>
+            </w:pPr>
+            <m:oMath>
+              <m:r>
+                <m:t>575</m:t>
+              </m:r>
+              <m:r>
+                <m:t>,</m:t>
+              </m:r>
+              <m:r>
+                <m:t>943</m:t>
               </m:r>
               <m:r>
                 <m:t>÷</m:t>
               </m:r>
               <m:r>
-                <m:t>516</m:t>
+                <m:t>1</m:t>
+              </m:r>
+              <m:r>
+                <m:t>,</m:t>
+              </m:r>
+              <m:r>
+                <m:t>767</m:t>
               </m:r>
             </m:oMath>
           </w:p>
